--- a/2. 데이터 파일/거주지_선택고려사항/데이터_정의서.docx
+++ b/2. 데이터 파일/거주지_선택고려사항/데이터_정의서.docx
@@ -35,6 +35,45 @@
       <w:proofErr w:type="spellStart"/>
       <w:r>
         <w:t>hwp</w:t>
+      </w:r>
+      <w:proofErr w:type="spellEnd"/>
+    </w:p>
+    <w:p>
+      <w:r>
+        <w:rPr>
+          <w:rFonts w:hint="eastAsia"/>
+        </w:rPr>
+        <w:t>&gt;</w:t>
+      </w:r>
+      <w:r>
+        <w:t xml:space="preserve"> </w:t>
+      </w:r>
+      <w:r>
+        <w:rPr>
+          <w:rFonts w:hint="eastAsia"/>
+        </w:rPr>
+        <w:t xml:space="preserve">구별 </w:t>
+      </w:r>
+      <w:proofErr w:type="spellStart"/>
+      <w:r>
+        <w:rPr>
+          <w:rFonts w:hint="eastAsia"/>
+        </w:rPr>
+        <w:t>서베이는</w:t>
+      </w:r>
+      <w:proofErr w:type="spellEnd"/>
+      <w:r>
+        <w:rPr>
+          <w:rFonts w:hint="eastAsia"/>
+        </w:rPr>
+        <w:t xml:space="preserve"> </w:t>
+      </w:r>
+      <w:proofErr w:type="spellStart"/>
+      <w:r>
+        <w:rPr>
+          <w:rFonts w:hint="eastAsia"/>
+        </w:rPr>
+        <w:t>비어있음</w:t>
       </w:r>
       <w:proofErr w:type="spellEnd"/>
     </w:p>
@@ -246,6 +285,7 @@
     <w:lsdException w:name="HTML Sample" w:semiHidden="1" w:unhideWhenUsed="1"/>
     <w:lsdException w:name="HTML Typewriter" w:semiHidden="1" w:unhideWhenUsed="1"/>
     <w:lsdException w:name="HTML Variable" w:semiHidden="1" w:unhideWhenUsed="1"/>
+    <w:lsdException w:name="Normal Table" w:semiHidden="1" w:unhideWhenUsed="1"/>
     <w:lsdException w:name="annotation subject" w:semiHidden="1" w:unhideWhenUsed="1"/>
     <w:lsdException w:name="No List" w:semiHidden="1" w:unhideWhenUsed="1"/>
     <w:lsdException w:name="Outline List 1" w:semiHidden="1" w:unhideWhenUsed="1"/>
@@ -292,8 +332,10 @@
     <w:lsdException w:name="Table Subtle 2" w:semiHidden="1" w:unhideWhenUsed="1"/>
     <w:lsdException w:name="Table Web 1" w:semiHidden="1" w:unhideWhenUsed="1"/>
     <w:lsdException w:name="Table Web 2" w:semiHidden="1" w:unhideWhenUsed="1"/>
+    <w:lsdException w:name="Table Web 3" w:semiHidden="1" w:unhideWhenUsed="1"/>
     <w:lsdException w:name="Balloon Text" w:semiHidden="1" w:unhideWhenUsed="1"/>
     <w:lsdException w:name="Table Grid" w:uiPriority="39"/>
+    <w:lsdException w:name="Table Theme" w:semiHidden="1" w:unhideWhenUsed="1"/>
     <w:lsdException w:name="Placeholder Text" w:semiHidden="1"/>
     <w:lsdException w:name="No Spacing" w:uiPriority="1" w:qFormat="1"/>
     <w:lsdException w:name="Light Shading" w:uiPriority="60"/>
